--- a/法令ファイル/食育基本法/食育基本法（平成十七年法律第六十三号）.docx
+++ b/法令ファイル/食育基本法/食育基本法（平成十七年法律第六十三号）.docx
@@ -10,6 +10,40 @@
         <w:t>食育基本法</w:t>
         <w:br/>
         <w:t>（平成十七年法律第六十三号）</w:t>
+      </w:r>
+    </w:p>
+    <w:p>
+      <w:r>
+        <w:t>二十一世紀における我が国の発展のためには、子どもたちが健全な心と身体を培い、未来や国際社会に向かって羽ばたくことができるようにするとともに、すべての国民が心身の健康を確保し、生涯にわたって生き生きと暮らすことができるようにすることが大切である。</w:t>
+      </w:r>
+    </w:p>
+    <w:p>
+      <w:r>
+        <w:t>子どもたちが豊かな人間性をはぐくみ、生きる力を身に付けていくためには、何よりも「食」が重要である。今、改めて、食育を、生きる上での基本であって、知育、徳育及び体育の基礎となるべきものと位置付けるとともに、様々な経験を通じて「食」に関する知識と「食」を選択する力を習得し、健全な食生活を実践することができる人間を育てる食育を推進することが求められている。もとより、食育はあらゆる世代の国民に必要なものであるが、子どもたちに対する食育は、心身の成長及び人格の形成に大きな影響を及ぼし、生涯にわたって健全な心と身体を培い豊かな人間性をはぐくんでいく基礎となるものである。</w:t>
+      </w:r>
+    </w:p>
+    <w:p>
+      <w:r>
+        <w:t>一方、社会経済情勢がめまぐるしく変化し、日々忙しい生活を送る中で、人々は、毎日の「食」の大切さを忘れがちである。国民の食生活においては、栄養の偏り、不規則な食事、肥満や生活習慣病の増加、過度の痩そう</w:t>
+        <w:br/>
+        <w:t>身志向などの問題に加え、新たな「食」の安全上の問題や、「食」の海外への依存の問題が生じており、「食」に関する情報が社会に氾はん</w:t>
+        <w:br/>
+        <w:t>濫する中で、人々は、食生活の改善の面からも、「食」の安全の確保の面からも、自ら「食」のあり方を学ぶことが求められている。また、豊かな緑と水に恵まれた自然の下で先人からはぐくまれてきた、地域の多様性と豊かな味覚や文化の香りあふれる日本の「食」が失われる危機にある。</w:t>
+      </w:r>
+    </w:p>
+    <w:p>
+      <w:r>
+        <w:t>こうした「食」をめぐる環境の変化の中で、国民の「食」に関する考え方を育て、健全な食生活を実現することが求められるとともに、都市と農山漁村の共生・対流を進め、「食」に関する消費者と生産者との信頼関係を構築して、地域社会の活性化、豊かな食文化の継承及び発展、環境と調和のとれた食料の生産及び消費の推進並びに食料自給率の向上に寄与することが期待されている。</w:t>
+      </w:r>
+    </w:p>
+    <w:p>
+      <w:r>
+        <w:t>国民一人一人が「食」について改めて意識を高め、自然の恩恵や「食」に関わる人々の様々な活動への感謝の念や理解を深めつつ、「食」に関して信頼できる情報に基づく適切な判断を行う能力を身に付けることによって、心身の健康を増進する健全な食生活を実践するために、今こそ、家庭、学校、保育所、地域等を中心に、国民運動として、食育の推進に取り組んでいくことが、我々に課せられている課題である。さらに、食育の推進に関する我が国の取組が、海外との交流等を通じて食育に関して国際的に貢献することにつながることも期待される。</w:t>
+      </w:r>
+    </w:p>
+    <w:p>
+      <w:r>
+        <w:t>ここに、食育について、基本理念を明らかにしてその方向性を示し、国、地方公共団体及び国民の食育の推進に関する取組を総合的かつ計画的に推進するため、この法律を制定する。</w:t>
       </w:r>
     </w:p>
     <w:p>
@@ -272,69 +306,45 @@
     </w:p>
     <w:p>
       <w:pPr>
-        <w:pStyle w:val="Heading6"/>
+        <w:pStyle w:val="ListBullet"/>
         <w:ind w:left="880"/>
       </w:pPr>
       <w:r>
         <w:t>一</w:t>
-      </w:r>
-    </w:p>
-    <w:p>
-      <w:pPr>
-        <w:ind w:left="880"/>
-      </w:pPr>
-      <w:r>
+        <w:br/>
         <w:t>食育の推進に関する施策についての基本的な方針</w:t>
       </w:r>
     </w:p>
     <w:p>
       <w:pPr>
-        <w:pStyle w:val="Heading6"/>
+        <w:pStyle w:val="ListBullet"/>
         <w:ind w:left="880"/>
       </w:pPr>
       <w:r>
         <w:t>二</w:t>
-      </w:r>
-    </w:p>
-    <w:p>
-      <w:pPr>
-        <w:ind w:left="880"/>
-      </w:pPr>
-      <w:r>
+        <w:br/>
         <w:t>食育の推進の目標に関する事項</w:t>
       </w:r>
     </w:p>
     <w:p>
       <w:pPr>
-        <w:pStyle w:val="Heading6"/>
+        <w:pStyle w:val="ListBullet"/>
         <w:ind w:left="880"/>
       </w:pPr>
       <w:r>
         <w:t>三</w:t>
-      </w:r>
-    </w:p>
-    <w:p>
-      <w:pPr>
-        <w:ind w:left="880"/>
-      </w:pPr>
-      <w:r>
+        <w:br/>
         <w:t>国民等の行う自発的な食育推進活動等の総合的な促進に関する事項</w:t>
       </w:r>
     </w:p>
     <w:p>
       <w:pPr>
-        <w:pStyle w:val="Heading6"/>
+        <w:pStyle w:val="ListBullet"/>
         <w:ind w:left="880"/>
       </w:pPr>
       <w:r>
         <w:t>四</w:t>
-      </w:r>
-    </w:p>
-    <w:p>
-      <w:pPr>
-        <w:ind w:left="880"/>
-      </w:pPr>
-      <w:r>
+        <w:br/>
         <w:t>前三号に掲げるもののほか、食育の推進に関する施策を総合的かつ計画的に推進するために必要な事項</w:t>
       </w:r>
     </w:p>
@@ -607,35 +617,23 @@
     </w:p>
     <w:p>
       <w:pPr>
-        <w:pStyle w:val="Heading6"/>
+        <w:pStyle w:val="ListBullet"/>
         <w:ind w:left="880"/>
       </w:pPr>
       <w:r>
         <w:t>一</w:t>
-      </w:r>
-    </w:p>
-    <w:p>
-      <w:pPr>
-        <w:ind w:left="880"/>
-      </w:pPr>
-      <w:r>
+        <w:br/>
         <w:t>食育推進基本計画を作成し、及びその実施を推進すること。</w:t>
       </w:r>
     </w:p>
     <w:p>
       <w:pPr>
-        <w:pStyle w:val="Heading6"/>
+        <w:pStyle w:val="ListBullet"/>
         <w:ind w:left="880"/>
       </w:pPr>
       <w:r>
         <w:t>二</w:t>
-      </w:r>
-    </w:p>
-    <w:p>
-      <w:pPr>
-        <w:ind w:left="880"/>
-      </w:pPr>
-      <w:r>
+        <w:br/>
         <w:t>前号に掲げるもののほか、食育の推進に関する重要事項について審議し、及び食育の推進に関する施策の実施を推進すること。</w:t>
       </w:r>
     </w:p>
@@ -714,35 +712,23 @@
     </w:p>
     <w:p>
       <w:pPr>
-        <w:pStyle w:val="Heading6"/>
+        <w:pStyle w:val="ListBullet"/>
         <w:ind w:left="880"/>
       </w:pPr>
       <w:r>
         <w:t>一</w:t>
-      </w:r>
-    </w:p>
-    <w:p>
-      <w:pPr>
-        <w:ind w:left="880"/>
-      </w:pPr>
-      <w:r>
+        <w:br/>
         <w:t>農林水産大臣以外の国務大臣のうちから、農林水産大臣の申出により、内閣総理大臣が指定する者</w:t>
       </w:r>
     </w:p>
     <w:p>
       <w:pPr>
-        <w:pStyle w:val="Heading6"/>
+        <w:pStyle w:val="ListBullet"/>
         <w:ind w:left="880"/>
       </w:pPr>
       <w:r>
         <w:t>二</w:t>
-      </w:r>
-    </w:p>
-    <w:p>
-      <w:pPr>
-        <w:ind w:left="880"/>
-      </w:pPr>
-      <w:r>
+        <w:br/>
         <w:t>食育に関して十分な知識と経験を有する者のうちから、農林水産大臣が任命する者</w:t>
       </w:r>
     </w:p>
@@ -774,6 +760,8 @@
     <w:p>
       <w:r>
         <w:t>前条第一項第二号の委員の任期は、二年とする。</w:t>
+        <w:br/>
+        <w:t>ただし、補欠の委員の任期は、前任者の残任期間とする。</w:t>
       </w:r>
     </w:p>
     <w:p>
@@ -902,7 +890,7 @@
         <w:pStyle w:val="Heading1"/>
       </w:pPr>
       <w:r>
-        <w:t>附　則（平成二一年六月五日法律第四九号）</w:t>
+        <w:t>附則（平成二一年六月五日法律第四九号）</w:t>
       </w:r>
     </w:p>
     <w:p>
@@ -928,7 +916,7 @@
         <w:pStyle w:val="Heading1"/>
       </w:pPr>
       <w:r>
-        <w:t>附　則（平成二七年九月一一日法律第六六号）</w:t>
+        <w:t>附則（平成二七年九月一一日法律第六六号）</w:t>
       </w:r>
     </w:p>
     <w:p>
@@ -942,23 +930,23 @@
     <w:p>
       <w:r>
         <w:t>この法律は、平成二十八年四月一日から施行する。</w:t>
+        <w:br/>
+        <w:t>ただし、次の各号に掲げる規定は、当該各号に定める日から施行する。</w:t>
       </w:r>
     </w:p>
     <w:p>
       <w:pPr>
-        <w:pStyle w:val="Heading6"/>
+        <w:pStyle w:val="ListBullet"/>
         <w:ind w:left="880"/>
       </w:pPr>
       <w:r>
         <w:t>一</w:t>
-      </w:r>
-    </w:p>
-    <w:p>
-      <w:pPr>
-        <w:ind w:left="880"/>
-      </w:pPr>
-      <w:r>
+        <w:br/>
         <w:t>附則第七条の規定</w:t>
+        <w:br/>
+        <w:br/>
+        <w:br/>
+        <w:t>公布の日</w:t>
       </w:r>
     </w:p>
     <w:p>
@@ -1007,7 +995,7 @@
     </w:pPr>
     <w:r>
       <w:tab/>
-      <w:t>WeGov v0.1 - FTS141</w:t>
+      <w:t>WeGov v0.2 - FTS141</w:t>
     </w:r>
   </w:p>
 </w:ftr>
